--- a/docs/Enunciado del proyecto/ESPECIFICACIONES_PROYECTO_FINAL_DEL_CURSO (1).docx
+++ b/docs/Enunciado del proyecto/ESPECIFICACIONES_PROYECTO_FINAL_DEL_CURSO (1).docx
@@ -1,6 +1,6 @@
 
 <file path=word/document.xml><?xml version="1.0" encoding="utf-8"?>
-<w:document xmlns:wpc="http://schemas.microsoft.com/office/word/2010/wordprocessingCanvas" xmlns:cx="http://schemas.microsoft.com/office/drawing/2014/chartex" xmlns:cx1="http://schemas.microsoft.com/office/drawing/2015/9/8/chartex" xmlns:cx2="http://schemas.microsoft.com/office/drawing/2015/10/21/chartex" xmlns:cx3="http://schemas.microsoft.com/office/drawing/2016/5/9/chartex" xmlns:cx4="http://schemas.microsoft.com/office/drawing/2016/5/10/chartex" xmlns:cx5="http://schemas.microsoft.com/office/drawing/2016/5/11/chartex" xmlns:cx6="http://schemas.microsoft.com/office/drawing/2016/5/12/chartex" xmlns:cx7="http://schemas.microsoft.com/office/drawing/2016/5/13/chartex" xmlns:cx8="http://schemas.microsoft.com/office/drawing/2016/5/14/chartex" xmlns:mc="http://schemas.openxmlformats.org/markup-compatibility/2006" xmlns:aink="http://schemas.microsoft.com/office/drawing/2016/ink" xmlns:am3d="http://schemas.microsoft.com/office/drawing/2017/model3d" xmlns:o="urn:schemas-microsoft-com:office:office" xmlns:r="http://schemas.openxmlformats.org/officeDocument/2006/relationships" xmlns:m="http://schemas.openxmlformats.org/officeDocument/2006/math" xmlns:v="urn:schemas-microsoft-com:vml" xmlns:wp14="http://schemas.microsoft.com/office/word/2010/wordprocessingDrawing" xmlns:wp="http://schemas.openxmlformats.org/drawingml/2006/wordprocessingDrawing" xmlns:w10="urn:schemas-microsoft-com:office:word" xmlns:w="http://schemas.openxmlformats.org/wordprocessingml/2006/main" xmlns:w14="http://schemas.microsoft.com/office/word/2010/wordml" xmlns:w15="http://schemas.microsoft.com/office/word/2012/wordml" xmlns:w16cid="http://schemas.microsoft.com/office/word/2016/wordml/cid" xmlns:w16se="http://schemas.microsoft.com/office/word/2015/wordml/symex" xmlns:wpg="http://schemas.microsoft.com/office/word/2010/wordprocessingGroup" xmlns:wpi="http://schemas.microsoft.com/office/word/2010/wordprocessingInk" xmlns:wne="http://schemas.microsoft.com/office/word/2006/wordml" xmlns:wps="http://schemas.microsoft.com/office/word/2010/wordprocessingShape" mc:Ignorable="w14 w15 w16se w16cid wp14">
+<w:document xmlns:wpc="http://schemas.microsoft.com/office/word/2010/wordprocessingCanvas" xmlns:cx="http://schemas.microsoft.com/office/drawing/2014/chartex" xmlns:cx1="http://schemas.microsoft.com/office/drawing/2015/9/8/chartex" xmlns:cx2="http://schemas.microsoft.com/office/drawing/2015/10/21/chartex" xmlns:cx3="http://schemas.microsoft.com/office/drawing/2016/5/9/chartex" xmlns:cx4="http://schemas.microsoft.com/office/drawing/2016/5/10/chartex" xmlns:cx5="http://schemas.microsoft.com/office/drawing/2016/5/11/chartex" xmlns:cx6="http://schemas.microsoft.com/office/drawing/2016/5/12/chartex" xmlns:cx7="http://schemas.microsoft.com/office/drawing/2016/5/13/chartex" xmlns:cx8="http://schemas.microsoft.com/office/drawing/2016/5/14/chartex" xmlns:mc="http://schemas.openxmlformats.org/markup-compatibility/2006" xmlns:aink="http://schemas.microsoft.com/office/drawing/2016/ink" xmlns:am3d="http://schemas.microsoft.com/office/drawing/2017/model3d" xmlns:o="urn:schemas-microsoft-com:office:office" xmlns:r="http://schemas.openxmlformats.org/officeDocument/2006/relationships" xmlns:m="http://schemas.openxmlformats.org/officeDocument/2006/math" xmlns:v="urn:schemas-microsoft-com:vml" xmlns:wp14="http://schemas.microsoft.com/office/word/2010/wordprocessingDrawing" xmlns:wp="http://schemas.openxmlformats.org/drawingml/2006/wordprocessingDrawing" xmlns:w10="urn:schemas-microsoft-com:office:word" xmlns:w="http://schemas.openxmlformats.org/wordprocessingml/2006/main" xmlns:w14="http://schemas.microsoft.com/office/word/2010/wordml" xmlns:w15="http://schemas.microsoft.com/office/word/2012/wordml" xmlns:w16cex="http://schemas.microsoft.com/office/word/2018/wordml/cex" xmlns:w16cid="http://schemas.microsoft.com/office/word/2016/wordml/cid" xmlns:w16="http://schemas.microsoft.com/office/word/2018/wordml" xmlns:w16se="http://schemas.microsoft.com/office/word/2015/wordml/symex" xmlns:wpg="http://schemas.microsoft.com/office/word/2010/wordprocessingGroup" xmlns:wpi="http://schemas.microsoft.com/office/word/2010/wordprocessingInk" xmlns:wne="http://schemas.microsoft.com/office/word/2006/wordml" xmlns:wps="http://schemas.microsoft.com/office/word/2010/wordprocessingShape" mc:Ignorable="w14 w15 w16se w16cid w16 w16cex wp14">
   <w:body>
     <w:p>
       <w:pPr>
@@ -211,8 +211,14 @@
         </w:pBdr>
         <w:ind w:left="2160" w:hanging="2095"/>
         <w:jc w:val="both"/>
-      </w:pPr>
-      <w:r>
+        <w:rPr>
+          <w:highlight w:val="yellow"/>
+        </w:rPr>
+      </w:pPr>
+      <w:r>
+        <w:rPr>
+          <w:highlight w:val="yellow"/>
+        </w:rPr>
         <w:t>Se deben identificar los principales casos de excepción y manejarlos pertinentemente en cada caso (pueden ser lanzadas en un método, propagados por otros y capturados posteriormente)</w:t>
       </w:r>
     </w:p>
@@ -251,8 +257,14 @@
         </w:pBdr>
         <w:ind w:left="425"/>
         <w:jc w:val="both"/>
-      </w:pPr>
-      <w:r>
+        <w:rPr>
+          <w:highlight w:val="yellow"/>
+        </w:rPr>
+      </w:pPr>
+      <w:r>
+        <w:rPr>
+          <w:highlight w:val="yellow"/>
+        </w:rPr>
         <w:t>(6 Puntos) Se deben identificar al menos 3 excepciones personalizadas (con su propia clase).</w:t>
       </w:r>
     </w:p>
@@ -271,9 +283,20 @@
         </w:pBdr>
         <w:ind w:left="425"/>
         <w:jc w:val="both"/>
-      </w:pPr>
-      <w:r>
-        <w:t>El proyecto debe incluir el diseño y la implementación de Pruebas Unitarias Automáticas para TODOS los métodos de las clases del mundo.</w:t>
+        <w:rPr>
+          <w:i/>
+          <w:iCs/>
+        </w:rPr>
+      </w:pPr>
+      <w:r>
+        <w:t xml:space="preserve">El </w:t>
+      </w:r>
+      <w:r>
+        <w:rPr>
+          <w:i/>
+          <w:iCs/>
+        </w:rPr>
+        <w:t>proyecto debe incluir el diseño y la implementación de Pruebas Unitarias Automáticas para TODOS los métodos de las clases del mundo.</w:t>
       </w:r>
     </w:p>
     <w:p>
@@ -532,16 +555,28 @@
         </w:pBdr>
         <w:ind w:left="425"/>
         <w:jc w:val="both"/>
-      </w:pPr>
-      <w:r>
+        <w:rPr>
+          <w:highlight w:val="yellow"/>
+        </w:rPr>
+      </w:pPr>
+      <w:r>
+        <w:rPr>
+          <w:highlight w:val="yellow"/>
+        </w:rPr>
         <w:t xml:space="preserve">(6 Puntos) Su programa debe incluir al menos un panel donde usted dibuje </w:t>
       </w:r>
       <w:proofErr w:type="gramStart"/>
       <w:r>
+        <w:rPr>
+          <w:highlight w:val="yellow"/>
+        </w:rPr>
         <w:t>un gráficos</w:t>
       </w:r>
       <w:proofErr w:type="gramEnd"/>
       <w:r>
+        <w:rPr>
+          <w:highlight w:val="yellow"/>
+        </w:rPr>
         <w:t xml:space="preserve"> con al menos 2 primitivas por cada gráfico </w:t>
       </w:r>
     </w:p>
@@ -1004,7 +1039,7 @@
 </file>
 
 <file path=word/endnotes.xml><?xml version="1.0" encoding="utf-8"?>
-<w:endnotes xmlns:wpc="http://schemas.microsoft.com/office/word/2010/wordprocessingCanvas" xmlns:cx="http://schemas.microsoft.com/office/drawing/2014/chartex" xmlns:cx1="http://schemas.microsoft.com/office/drawing/2015/9/8/chartex" xmlns:cx2="http://schemas.microsoft.com/office/drawing/2015/10/21/chartex" xmlns:cx3="http://schemas.microsoft.com/office/drawing/2016/5/9/chartex" xmlns:cx4="http://schemas.microsoft.com/office/drawing/2016/5/10/chartex" xmlns:cx5="http://schemas.microsoft.com/office/drawing/2016/5/11/chartex" xmlns:cx6="http://schemas.microsoft.com/office/drawing/2016/5/12/chartex" xmlns:cx7="http://schemas.microsoft.com/office/drawing/2016/5/13/chartex" xmlns:cx8="http://schemas.microsoft.com/office/drawing/2016/5/14/chartex" xmlns:mc="http://schemas.openxmlformats.org/markup-compatibility/2006" xmlns:aink="http://schemas.microsoft.com/office/drawing/2016/ink" xmlns:am3d="http://schemas.microsoft.com/office/drawing/2017/model3d" xmlns:o="urn:schemas-microsoft-com:office:office" xmlns:r="http://schemas.openxmlformats.org/officeDocument/2006/relationships" xmlns:m="http://schemas.openxmlformats.org/officeDocument/2006/math" xmlns:v="urn:schemas-microsoft-com:vml" xmlns:wp14="http://schemas.microsoft.com/office/word/2010/wordprocessingDrawing" xmlns:wp="http://schemas.openxmlformats.org/drawingml/2006/wordprocessingDrawing" xmlns:w10="urn:schemas-microsoft-com:office:word" xmlns:w="http://schemas.openxmlformats.org/wordprocessingml/2006/main" xmlns:w14="http://schemas.microsoft.com/office/word/2010/wordml" xmlns:w15="http://schemas.microsoft.com/office/word/2012/wordml" xmlns:w16cid="http://schemas.microsoft.com/office/word/2016/wordml/cid" xmlns:w16se="http://schemas.microsoft.com/office/word/2015/wordml/symex" xmlns:wpg="http://schemas.microsoft.com/office/word/2010/wordprocessingGroup" xmlns:wpi="http://schemas.microsoft.com/office/word/2010/wordprocessingInk" xmlns:wne="http://schemas.microsoft.com/office/word/2006/wordml" xmlns:wps="http://schemas.microsoft.com/office/word/2010/wordprocessingShape" mc:Ignorable="w14 w15 w16se w16cid wp14">
+<w:endnotes xmlns:wpc="http://schemas.microsoft.com/office/word/2010/wordprocessingCanvas" xmlns:cx="http://schemas.microsoft.com/office/drawing/2014/chartex" xmlns:cx1="http://schemas.microsoft.com/office/drawing/2015/9/8/chartex" xmlns:cx2="http://schemas.microsoft.com/office/drawing/2015/10/21/chartex" xmlns:cx3="http://schemas.microsoft.com/office/drawing/2016/5/9/chartex" xmlns:cx4="http://schemas.microsoft.com/office/drawing/2016/5/10/chartex" xmlns:cx5="http://schemas.microsoft.com/office/drawing/2016/5/11/chartex" xmlns:cx6="http://schemas.microsoft.com/office/drawing/2016/5/12/chartex" xmlns:cx7="http://schemas.microsoft.com/office/drawing/2016/5/13/chartex" xmlns:cx8="http://schemas.microsoft.com/office/drawing/2016/5/14/chartex" xmlns:mc="http://schemas.openxmlformats.org/markup-compatibility/2006" xmlns:aink="http://schemas.microsoft.com/office/drawing/2016/ink" xmlns:am3d="http://schemas.microsoft.com/office/drawing/2017/model3d" xmlns:o="urn:schemas-microsoft-com:office:office" xmlns:r="http://schemas.openxmlformats.org/officeDocument/2006/relationships" xmlns:m="http://schemas.openxmlformats.org/officeDocument/2006/math" xmlns:v="urn:schemas-microsoft-com:vml" xmlns:wp14="http://schemas.microsoft.com/office/word/2010/wordprocessingDrawing" xmlns:wp="http://schemas.openxmlformats.org/drawingml/2006/wordprocessingDrawing" xmlns:w10="urn:schemas-microsoft-com:office:word" xmlns:w="http://schemas.openxmlformats.org/wordprocessingml/2006/main" xmlns:w14="http://schemas.microsoft.com/office/word/2010/wordml" xmlns:w15="http://schemas.microsoft.com/office/word/2012/wordml" xmlns:w16cex="http://schemas.microsoft.com/office/word/2018/wordml/cex" xmlns:w16cid="http://schemas.microsoft.com/office/word/2016/wordml/cid" xmlns:w16="http://schemas.microsoft.com/office/word/2018/wordml" xmlns:w16se="http://schemas.microsoft.com/office/word/2015/wordml/symex" xmlns:wpg="http://schemas.microsoft.com/office/word/2010/wordprocessingGroup" xmlns:wpi="http://schemas.microsoft.com/office/word/2010/wordprocessingInk" xmlns:wne="http://schemas.microsoft.com/office/word/2006/wordml" xmlns:wps="http://schemas.microsoft.com/office/word/2010/wordprocessingShape" mc:Ignorable="w14 w15 w16se w16cid w16 w16cex wp14">
   <w:endnote w:type="separator" w:id="-1">
     <w:p>
       <w:pPr>
@@ -1029,7 +1064,7 @@
 </file>
 
 <file path=word/footnotes.xml><?xml version="1.0" encoding="utf-8"?>
-<w:footnotes xmlns:wpc="http://schemas.microsoft.com/office/word/2010/wordprocessingCanvas" xmlns:cx="http://schemas.microsoft.com/office/drawing/2014/chartex" xmlns:cx1="http://schemas.microsoft.com/office/drawing/2015/9/8/chartex" xmlns:cx2="http://schemas.microsoft.com/office/drawing/2015/10/21/chartex" xmlns:cx3="http://schemas.microsoft.com/office/drawing/2016/5/9/chartex" xmlns:cx4="http://schemas.microsoft.com/office/drawing/2016/5/10/chartex" xmlns:cx5="http://schemas.microsoft.com/office/drawing/2016/5/11/chartex" xmlns:cx6="http://schemas.microsoft.com/office/drawing/2016/5/12/chartex" xmlns:cx7="http://schemas.microsoft.com/office/drawing/2016/5/13/chartex" xmlns:cx8="http://schemas.microsoft.com/office/drawing/2016/5/14/chartex" xmlns:mc="http://schemas.openxmlformats.org/markup-compatibility/2006" xmlns:aink="http://schemas.microsoft.com/office/drawing/2016/ink" xmlns:am3d="http://schemas.microsoft.com/office/drawing/2017/model3d" xmlns:o="urn:schemas-microsoft-com:office:office" xmlns:r="http://schemas.openxmlformats.org/officeDocument/2006/relationships" xmlns:m="http://schemas.openxmlformats.org/officeDocument/2006/math" xmlns:v="urn:schemas-microsoft-com:vml" xmlns:wp14="http://schemas.microsoft.com/office/word/2010/wordprocessingDrawing" xmlns:wp="http://schemas.openxmlformats.org/drawingml/2006/wordprocessingDrawing" xmlns:w10="urn:schemas-microsoft-com:office:word" xmlns:w="http://schemas.openxmlformats.org/wordprocessingml/2006/main" xmlns:w14="http://schemas.microsoft.com/office/word/2010/wordml" xmlns:w15="http://schemas.microsoft.com/office/word/2012/wordml" xmlns:w16cid="http://schemas.microsoft.com/office/word/2016/wordml/cid" xmlns:w16se="http://schemas.microsoft.com/office/word/2015/wordml/symex" xmlns:wpg="http://schemas.microsoft.com/office/word/2010/wordprocessingGroup" xmlns:wpi="http://schemas.microsoft.com/office/word/2010/wordprocessingInk" xmlns:wne="http://schemas.microsoft.com/office/word/2006/wordml" xmlns:wps="http://schemas.microsoft.com/office/word/2010/wordprocessingShape" mc:Ignorable="w14 w15 w16se w16cid wp14">
+<w:footnotes xmlns:wpc="http://schemas.microsoft.com/office/word/2010/wordprocessingCanvas" xmlns:cx="http://schemas.microsoft.com/office/drawing/2014/chartex" xmlns:cx1="http://schemas.microsoft.com/office/drawing/2015/9/8/chartex" xmlns:cx2="http://schemas.microsoft.com/office/drawing/2015/10/21/chartex" xmlns:cx3="http://schemas.microsoft.com/office/drawing/2016/5/9/chartex" xmlns:cx4="http://schemas.microsoft.com/office/drawing/2016/5/10/chartex" xmlns:cx5="http://schemas.microsoft.com/office/drawing/2016/5/11/chartex" xmlns:cx6="http://schemas.microsoft.com/office/drawing/2016/5/12/chartex" xmlns:cx7="http://schemas.microsoft.com/office/drawing/2016/5/13/chartex" xmlns:cx8="http://schemas.microsoft.com/office/drawing/2016/5/14/chartex" xmlns:mc="http://schemas.openxmlformats.org/markup-compatibility/2006" xmlns:aink="http://schemas.microsoft.com/office/drawing/2016/ink" xmlns:am3d="http://schemas.microsoft.com/office/drawing/2017/model3d" xmlns:o="urn:schemas-microsoft-com:office:office" xmlns:r="http://schemas.openxmlformats.org/officeDocument/2006/relationships" xmlns:m="http://schemas.openxmlformats.org/officeDocument/2006/math" xmlns:v="urn:schemas-microsoft-com:vml" xmlns:wp14="http://schemas.microsoft.com/office/word/2010/wordprocessingDrawing" xmlns:wp="http://schemas.openxmlformats.org/drawingml/2006/wordprocessingDrawing" xmlns:w10="urn:schemas-microsoft-com:office:word" xmlns:w="http://schemas.openxmlformats.org/wordprocessingml/2006/main" xmlns:w14="http://schemas.microsoft.com/office/word/2010/wordml" xmlns:w15="http://schemas.microsoft.com/office/word/2012/wordml" xmlns:w16cex="http://schemas.microsoft.com/office/word/2018/wordml/cex" xmlns:w16cid="http://schemas.microsoft.com/office/word/2016/wordml/cid" xmlns:w16="http://schemas.microsoft.com/office/word/2018/wordml" xmlns:w16se="http://schemas.microsoft.com/office/word/2015/wordml/symex" xmlns:wpg="http://schemas.microsoft.com/office/word/2010/wordprocessingGroup" xmlns:wpi="http://schemas.microsoft.com/office/word/2010/wordprocessingInk" xmlns:wne="http://schemas.microsoft.com/office/word/2006/wordml" xmlns:wps="http://schemas.microsoft.com/office/word/2010/wordprocessingShape" mc:Ignorable="w14 w15 w16se w16cid w16 w16cex wp14">
   <w:footnote w:type="separator" w:id="-1">
     <w:p>
       <w:pPr>
@@ -1054,7 +1089,7 @@
 </file>
 
 <file path=word/header1.xml><?xml version="1.0" encoding="utf-8"?>
-<w:hdr xmlns:wpc="http://schemas.microsoft.com/office/word/2010/wordprocessingCanvas" xmlns:cx="http://schemas.microsoft.com/office/drawing/2014/chartex" xmlns:cx1="http://schemas.microsoft.com/office/drawing/2015/9/8/chartex" xmlns:cx2="http://schemas.microsoft.com/office/drawing/2015/10/21/chartex" xmlns:cx3="http://schemas.microsoft.com/office/drawing/2016/5/9/chartex" xmlns:cx4="http://schemas.microsoft.com/office/drawing/2016/5/10/chartex" xmlns:cx5="http://schemas.microsoft.com/office/drawing/2016/5/11/chartex" xmlns:cx6="http://schemas.microsoft.com/office/drawing/2016/5/12/chartex" xmlns:cx7="http://schemas.microsoft.com/office/drawing/2016/5/13/chartex" xmlns:cx8="http://schemas.microsoft.com/office/drawing/2016/5/14/chartex" xmlns:mc="http://schemas.openxmlformats.org/markup-compatibility/2006" xmlns:aink="http://schemas.microsoft.com/office/drawing/2016/ink" xmlns:am3d="http://schemas.microsoft.com/office/drawing/2017/model3d" xmlns:o="urn:schemas-microsoft-com:office:office" xmlns:r="http://schemas.openxmlformats.org/officeDocument/2006/relationships" xmlns:m="http://schemas.openxmlformats.org/officeDocument/2006/math" xmlns:v="urn:schemas-microsoft-com:vml" xmlns:wp14="http://schemas.microsoft.com/office/word/2010/wordprocessingDrawing" xmlns:wp="http://schemas.openxmlformats.org/drawingml/2006/wordprocessingDrawing" xmlns:w10="urn:schemas-microsoft-com:office:word" xmlns:w="http://schemas.openxmlformats.org/wordprocessingml/2006/main" xmlns:w14="http://schemas.microsoft.com/office/word/2010/wordml" xmlns:w15="http://schemas.microsoft.com/office/word/2012/wordml" xmlns:w16cid="http://schemas.microsoft.com/office/word/2016/wordml/cid" xmlns:w16se="http://schemas.microsoft.com/office/word/2015/wordml/symex" xmlns:wpg="http://schemas.microsoft.com/office/word/2010/wordprocessingGroup" xmlns:wpi="http://schemas.microsoft.com/office/word/2010/wordprocessingInk" xmlns:wne="http://schemas.microsoft.com/office/word/2006/wordml" xmlns:wps="http://schemas.microsoft.com/office/word/2010/wordprocessingShape" mc:Ignorable="w14 w15 w16se w16cid wp14">
+<w:hdr xmlns:wpc="http://schemas.microsoft.com/office/word/2010/wordprocessingCanvas" xmlns:cx="http://schemas.microsoft.com/office/drawing/2014/chartex" xmlns:cx1="http://schemas.microsoft.com/office/drawing/2015/9/8/chartex" xmlns:cx2="http://schemas.microsoft.com/office/drawing/2015/10/21/chartex" xmlns:cx3="http://schemas.microsoft.com/office/drawing/2016/5/9/chartex" xmlns:cx4="http://schemas.microsoft.com/office/drawing/2016/5/10/chartex" xmlns:cx5="http://schemas.microsoft.com/office/drawing/2016/5/11/chartex" xmlns:cx6="http://schemas.microsoft.com/office/drawing/2016/5/12/chartex" xmlns:cx7="http://schemas.microsoft.com/office/drawing/2016/5/13/chartex" xmlns:cx8="http://schemas.microsoft.com/office/drawing/2016/5/14/chartex" xmlns:mc="http://schemas.openxmlformats.org/markup-compatibility/2006" xmlns:aink="http://schemas.microsoft.com/office/drawing/2016/ink" xmlns:am3d="http://schemas.microsoft.com/office/drawing/2017/model3d" xmlns:o="urn:schemas-microsoft-com:office:office" xmlns:r="http://schemas.openxmlformats.org/officeDocument/2006/relationships" xmlns:m="http://schemas.openxmlformats.org/officeDocument/2006/math" xmlns:v="urn:schemas-microsoft-com:vml" xmlns:wp14="http://schemas.microsoft.com/office/word/2010/wordprocessingDrawing" xmlns:wp="http://schemas.openxmlformats.org/drawingml/2006/wordprocessingDrawing" xmlns:w10="urn:schemas-microsoft-com:office:word" xmlns:w="http://schemas.openxmlformats.org/wordprocessingml/2006/main" xmlns:w14="http://schemas.microsoft.com/office/word/2010/wordml" xmlns:w15="http://schemas.microsoft.com/office/word/2012/wordml" xmlns:w16cex="http://schemas.microsoft.com/office/word/2018/wordml/cex" xmlns:w16cid="http://schemas.microsoft.com/office/word/2016/wordml/cid" xmlns:w16="http://schemas.microsoft.com/office/word/2018/wordml" xmlns:w16se="http://schemas.microsoft.com/office/word/2015/wordml/symex" xmlns:wpg="http://schemas.microsoft.com/office/word/2010/wordprocessingGroup" xmlns:wpi="http://schemas.microsoft.com/office/word/2010/wordprocessingInk" xmlns:wne="http://schemas.microsoft.com/office/word/2006/wordml" xmlns:wps="http://schemas.microsoft.com/office/word/2010/wordprocessingShape" mc:Ignorable="w14 w15 w16se w16cid w16 w16cex wp14">
   <w:p>
     <w:pPr>
       <w:pBdr>
@@ -1260,7 +1295,7 @@
 </file>
 
 <file path=word/numbering.xml><?xml version="1.0" encoding="utf-8"?>
-<w:numbering xmlns:wpc="http://schemas.microsoft.com/office/word/2010/wordprocessingCanvas" xmlns:cx="http://schemas.microsoft.com/office/drawing/2014/chartex" xmlns:cx1="http://schemas.microsoft.com/office/drawing/2015/9/8/chartex" xmlns:cx2="http://schemas.microsoft.com/office/drawing/2015/10/21/chartex" xmlns:cx3="http://schemas.microsoft.com/office/drawing/2016/5/9/chartex" xmlns:cx4="http://schemas.microsoft.com/office/drawing/2016/5/10/chartex" xmlns:cx5="http://schemas.microsoft.com/office/drawing/2016/5/11/chartex" xmlns:cx6="http://schemas.microsoft.com/office/drawing/2016/5/12/chartex" xmlns:cx7="http://schemas.microsoft.com/office/drawing/2016/5/13/chartex" xmlns:cx8="http://schemas.microsoft.com/office/drawing/2016/5/14/chartex" xmlns:mc="http://schemas.openxmlformats.org/markup-compatibility/2006" xmlns:aink="http://schemas.microsoft.com/office/drawing/2016/ink" xmlns:am3d="http://schemas.microsoft.com/office/drawing/2017/model3d" xmlns:o="urn:schemas-microsoft-com:office:office" xmlns:r="http://schemas.openxmlformats.org/officeDocument/2006/relationships" xmlns:m="http://schemas.openxmlformats.org/officeDocument/2006/math" xmlns:v="urn:schemas-microsoft-com:vml" xmlns:wp14="http://schemas.microsoft.com/office/word/2010/wordprocessingDrawing" xmlns:wp="http://schemas.openxmlformats.org/drawingml/2006/wordprocessingDrawing" xmlns:w10="urn:schemas-microsoft-com:office:word" xmlns:w="http://schemas.openxmlformats.org/wordprocessingml/2006/main" xmlns:w14="http://schemas.microsoft.com/office/word/2010/wordml" xmlns:w15="http://schemas.microsoft.com/office/word/2012/wordml" xmlns:w16cid="http://schemas.microsoft.com/office/word/2016/wordml/cid" xmlns:w16se="http://schemas.microsoft.com/office/word/2015/wordml/symex" xmlns:wpg="http://schemas.microsoft.com/office/word/2010/wordprocessingGroup" xmlns:wpi="http://schemas.microsoft.com/office/word/2010/wordprocessingInk" xmlns:wne="http://schemas.microsoft.com/office/word/2006/wordml" xmlns:wps="http://schemas.microsoft.com/office/word/2010/wordprocessingShape" mc:Ignorable="w14 w15 w16se w16cid wp14">
+<w:numbering xmlns:wpc="http://schemas.microsoft.com/office/word/2010/wordprocessingCanvas" xmlns:cx="http://schemas.microsoft.com/office/drawing/2014/chartex" xmlns:cx1="http://schemas.microsoft.com/office/drawing/2015/9/8/chartex" xmlns:cx2="http://schemas.microsoft.com/office/drawing/2015/10/21/chartex" xmlns:cx3="http://schemas.microsoft.com/office/drawing/2016/5/9/chartex" xmlns:cx4="http://schemas.microsoft.com/office/drawing/2016/5/10/chartex" xmlns:cx5="http://schemas.microsoft.com/office/drawing/2016/5/11/chartex" xmlns:cx6="http://schemas.microsoft.com/office/drawing/2016/5/12/chartex" xmlns:cx7="http://schemas.microsoft.com/office/drawing/2016/5/13/chartex" xmlns:cx8="http://schemas.microsoft.com/office/drawing/2016/5/14/chartex" xmlns:mc="http://schemas.openxmlformats.org/markup-compatibility/2006" xmlns:aink="http://schemas.microsoft.com/office/drawing/2016/ink" xmlns:am3d="http://schemas.microsoft.com/office/drawing/2017/model3d" xmlns:o="urn:schemas-microsoft-com:office:office" xmlns:r="http://schemas.openxmlformats.org/officeDocument/2006/relationships" xmlns:m="http://schemas.openxmlformats.org/officeDocument/2006/math" xmlns:v="urn:schemas-microsoft-com:vml" xmlns:wp14="http://schemas.microsoft.com/office/word/2010/wordprocessingDrawing" xmlns:wp="http://schemas.openxmlformats.org/drawingml/2006/wordprocessingDrawing" xmlns:w10="urn:schemas-microsoft-com:office:word" xmlns:w="http://schemas.openxmlformats.org/wordprocessingml/2006/main" xmlns:w14="http://schemas.microsoft.com/office/word/2010/wordml" xmlns:w15="http://schemas.microsoft.com/office/word/2012/wordml" xmlns:w16cex="http://schemas.microsoft.com/office/word/2018/wordml/cex" xmlns:w16cid="http://schemas.microsoft.com/office/word/2016/wordml/cid" xmlns:w16="http://schemas.microsoft.com/office/word/2018/wordml" xmlns:w16se="http://schemas.microsoft.com/office/word/2015/wordml/symex" xmlns:wpg="http://schemas.microsoft.com/office/word/2010/wordprocessingGroup" xmlns:wpi="http://schemas.microsoft.com/office/word/2010/wordprocessingInk" xmlns:wne="http://schemas.microsoft.com/office/word/2006/wordml" xmlns:wps="http://schemas.microsoft.com/office/word/2010/wordprocessingShape" mc:Ignorable="w14 w15 w16se w16cid w16 w16cex wp14">
   <w:abstractNum w:abstractNumId="0" w15:restartNumberingAfterBreak="0">
     <w:nsid w:val="030058B5"/>
     <w:multiLevelType w:val="multilevel"/>
@@ -1729,7 +1764,7 @@
 </file>
 
 <file path=word/styles.xml><?xml version="1.0" encoding="utf-8"?>
-<w:styles xmlns:mc="http://schemas.openxmlformats.org/markup-compatibility/2006" xmlns:r="http://schemas.openxmlformats.org/officeDocument/2006/relationships" xmlns:w="http://schemas.openxmlformats.org/wordprocessingml/2006/main" xmlns:w14="http://schemas.microsoft.com/office/word/2010/wordml" xmlns:w15="http://schemas.microsoft.com/office/word/2012/wordml" xmlns:w16cid="http://schemas.microsoft.com/office/word/2016/wordml/cid" xmlns:w16se="http://schemas.microsoft.com/office/word/2015/wordml/symex" mc:Ignorable="w14 w15 w16se w16cid">
+<w:styles xmlns:mc="http://schemas.openxmlformats.org/markup-compatibility/2006" xmlns:r="http://schemas.openxmlformats.org/officeDocument/2006/relationships" xmlns:w="http://schemas.openxmlformats.org/wordprocessingml/2006/main" xmlns:w14="http://schemas.microsoft.com/office/word/2010/wordml" xmlns:w15="http://schemas.microsoft.com/office/word/2012/wordml" xmlns:w16cex="http://schemas.microsoft.com/office/word/2018/wordml/cex" xmlns:w16cid="http://schemas.microsoft.com/office/word/2016/wordml/cid" xmlns:w16="http://schemas.microsoft.com/office/word/2018/wordml" xmlns:w16se="http://schemas.microsoft.com/office/word/2015/wordml/symex" mc:Ignorable="w14 w15 w16se w16cid w16 w16cex">
   <w:docDefaults>
     <w:rPrDefault>
       <w:rPr>

--- a/docs/Enunciado del proyecto/ESPECIFICACIONES_PROYECTO_FINAL_DEL_CURSO (1).docx
+++ b/docs/Enunciado del proyecto/ESPECIFICACIONES_PROYECTO_FINAL_DEL_CURSO (1).docx
@@ -11,6 +11,7 @@
           <w:right w:val="nil"/>
           <w:between w:val="nil"/>
         </w:pBdr>
+        <w:ind w:left="720" w:hanging="720"/>
         <w:jc w:val="center"/>
       </w:pPr>
       <w:r>
@@ -131,12 +132,12 @@
         <w:ind w:left="425"/>
         <w:jc w:val="both"/>
         <w:rPr>
-          <w:highlight w:val="yellow"/>
-        </w:rPr>
-      </w:pPr>
-      <w:r>
-        <w:rPr>
-          <w:highlight w:val="yellow"/>
+          <w:highlight w:val="lightGray"/>
+        </w:rPr>
+      </w:pPr>
+      <w:r>
+        <w:rPr>
+          <w:highlight w:val="lightGray"/>
         </w:rPr>
         <w:t>Toda la información del programa debe ser persistente.</w:t>
       </w:r>
@@ -157,12 +158,12 @@
         <w:ind w:left="425"/>
         <w:jc w:val="both"/>
         <w:rPr>
-          <w:highlight w:val="yellow"/>
-        </w:rPr>
-      </w:pPr>
-      <w:r>
-        <w:rPr>
-          <w:highlight w:val="yellow"/>
+          <w:highlight w:val="lightGray"/>
+        </w:rPr>
+      </w:pPr>
+      <w:r>
+        <w:rPr>
+          <w:highlight w:val="lightGray"/>
         </w:rPr>
         <w:t>(5 Puntos) Una parte de la persistencia debe ser manejada a través de archivos de texto plano (escritura y lectura de los archivos, tiene una asignación de 2.5 puntos cada uno).</w:t>
       </w:r>
@@ -182,18 +183,15 @@
         </w:pBdr>
         <w:ind w:left="425"/>
         <w:jc w:val="both"/>
-      </w:pPr>
-      <w:r>
-        <w:t xml:space="preserve">(5 Puntos) </w:t>
-      </w:r>
-      <w:r>
-        <w:rPr>
-          <w:highlight w:val="yellow"/>
-        </w:rPr>
-        <w:t>Otra parte de la persistencia debe ser manejada a través de serialización de clases (escritura y lectura de los archivos, tiene una asignación de 2.5 puntos cada uno</w:t>
-      </w:r>
-      <w:r>
-        <w:t>).</w:t>
+        <w:rPr>
+          <w:highlight w:val="lightGray"/>
+        </w:rPr>
+      </w:pPr>
+      <w:r>
+        <w:rPr>
+          <w:highlight w:val="lightGray"/>
+        </w:rPr>
+        <w:t>(5 Puntos) Otra parte de la persistencia debe ser manejada a través de serialización de clases (escritura y lectura de los archivos, tiene una asignación de 2.5 puntos cada uno).</w:t>
       </w:r>
     </w:p>
     <w:p>
@@ -211,14 +209,8 @@
         </w:pBdr>
         <w:ind w:left="2160" w:hanging="2095"/>
         <w:jc w:val="both"/>
-        <w:rPr>
-          <w:highlight w:val="yellow"/>
-        </w:rPr>
-      </w:pPr>
-      <w:r>
-        <w:rPr>
-          <w:highlight w:val="yellow"/>
-        </w:rPr>
+      </w:pPr>
+      <w:r>
         <w:t>Se deben identificar los principales casos de excepción y manejarlos pertinentemente en cada caso (pueden ser lanzadas en un método, propagados por otros y capturados posteriormente)</w:t>
       </w:r>
     </w:p>
@@ -258,12 +250,12 @@
         <w:ind w:left="425"/>
         <w:jc w:val="both"/>
         <w:rPr>
-          <w:highlight w:val="yellow"/>
-        </w:rPr>
-      </w:pPr>
-      <w:r>
-        <w:rPr>
-          <w:highlight w:val="yellow"/>
+          <w:highlight w:val="lightGray"/>
+        </w:rPr>
+      </w:pPr>
+      <w:r>
+        <w:rPr>
+          <w:highlight w:val="lightGray"/>
         </w:rPr>
         <w:t>(6 Puntos) Se deben identificar al menos 3 excepciones personalizadas (con su propia clase).</w:t>
       </w:r>
@@ -354,18 +346,9 @@
         </w:pBdr>
         <w:ind w:left="425"/>
         <w:jc w:val="both"/>
-        <w:rPr>
-          <w:highlight w:val="yellow"/>
-        </w:rPr>
-      </w:pPr>
-      <w:r>
-        <w:t xml:space="preserve">(6 Puntos) </w:t>
-      </w:r>
-      <w:r>
-        <w:rPr>
-          <w:highlight w:val="yellow"/>
-        </w:rPr>
-        <w:t>Debe incluir al menos una implementación propia de cada algoritmo de ordenamiento de objetos visto en el curso, en los cuales, implemente al menos dos criterios diferentes por cada método de ordenamiento.</w:t>
+      </w:pPr>
+      <w:r>
+        <w:t>(6 Puntos) Debe incluir al menos una implementación propia de cada algoritmo de ordenamiento de objetos visto en el curso, en los cuales, implemente al menos dos criterios diferentes por cada método de ordenamiento.</w:t>
       </w:r>
     </w:p>
     <w:p>
@@ -383,28 +366,16 @@
         </w:pBdr>
         <w:ind w:left="425"/>
         <w:jc w:val="both"/>
-        <w:rPr>
-          <w:highlight w:val="yellow"/>
-        </w:rPr>
-      </w:pPr>
-      <w:r>
-        <w:rPr>
-          <w:highlight w:val="yellow"/>
-        </w:rPr>
+      </w:pPr>
+      <w:r>
         <w:t xml:space="preserve">(6 Puntos) Debe incluir al menos </w:t>
       </w:r>
       <w:proofErr w:type="gramStart"/>
       <w:r>
-        <w:rPr>
-          <w:highlight w:val="yellow"/>
-        </w:rPr>
         <w:t>dos implementación propia</w:t>
       </w:r>
       <w:proofErr w:type="gramEnd"/>
       <w:r>
-        <w:rPr>
-          <w:highlight w:val="yellow"/>
-        </w:rPr>
         <w:t xml:space="preserve"> de un algoritmo de búsqueda binaria sobre una colección de objetos del mundo, usando un criterio diferentes para cada implementación.</w:t>
       </w:r>
     </w:p>
@@ -423,28 +394,16 @@
         </w:pBdr>
         <w:ind w:left="425"/>
         <w:jc w:val="both"/>
-        <w:rPr>
-          <w:highlight w:val="yellow"/>
-        </w:rPr>
-      </w:pPr>
-      <w:r>
-        <w:rPr>
-          <w:highlight w:val="yellow"/>
-        </w:rPr>
+      </w:pPr>
+      <w:r>
         <w:t xml:space="preserve">(8 Puntos) Debe incluir al menos </w:t>
       </w:r>
       <w:proofErr w:type="gramStart"/>
       <w:r>
-        <w:rPr>
-          <w:highlight w:val="yellow"/>
-        </w:rPr>
         <w:t>dos implementación</w:t>
       </w:r>
       <w:proofErr w:type="gramEnd"/>
       <w:r>
-        <w:rPr>
-          <w:highlight w:val="yellow"/>
-        </w:rPr>
         <w:t xml:space="preserve"> de listas enlazadas.</w:t>
       </w:r>
     </w:p>
@@ -464,12 +423,12 @@
         <w:ind w:left="425"/>
         <w:jc w:val="both"/>
         <w:rPr>
-          <w:highlight w:val="yellow"/>
-        </w:rPr>
-      </w:pPr>
-      <w:r>
-        <w:rPr>
-          <w:highlight w:val="yellow"/>
+          <w:highlight w:val="lightGray"/>
+        </w:rPr>
+      </w:pPr>
+      <w:r>
+        <w:rPr>
+          <w:highlight w:val="lightGray"/>
         </w:rPr>
         <w:t>(8 Puntos) Su modelamiento e implementación de las clases deben incluir (4) herencias diferentes (que no sean del mismo padre) y (3) desacoplamiento a través del uso de interfaces que sean coherentes en el problema.</w:t>
       </w:r>
@@ -490,26 +449,26 @@
         <w:ind w:left="425"/>
         <w:jc w:val="both"/>
         <w:rPr>
-          <w:highlight w:val="yellow"/>
-        </w:rPr>
-      </w:pPr>
-      <w:r>
-        <w:rPr>
-          <w:highlight w:val="yellow"/>
+          <w:highlight w:val="lightGray"/>
+        </w:rPr>
+      </w:pPr>
+      <w:r>
+        <w:rPr>
+          <w:highlight w:val="lightGray"/>
         </w:rPr>
         <w:t xml:space="preserve">(10 Puntos) Debe incluir al menos </w:t>
       </w:r>
       <w:proofErr w:type="gramStart"/>
       <w:r>
         <w:rPr>
-          <w:highlight w:val="yellow"/>
+          <w:highlight w:val="lightGray"/>
         </w:rPr>
         <w:t>dos implementación propia</w:t>
       </w:r>
       <w:proofErr w:type="gramEnd"/>
       <w:r>
         <w:rPr>
-          <w:highlight w:val="yellow"/>
+          <w:highlight w:val="lightGray"/>
         </w:rPr>
         <w:t xml:space="preserve"> de árboles binarios.</w:t>
       </w:r>
@@ -530,12 +489,12 @@
         <w:ind w:left="425"/>
         <w:jc w:val="both"/>
         <w:rPr>
-          <w:highlight w:val="yellow"/>
-        </w:rPr>
-      </w:pPr>
-      <w:r>
-        <w:rPr>
-          <w:highlight w:val="yellow"/>
+          <w:highlight w:val="lightGray"/>
+        </w:rPr>
+      </w:pPr>
+      <w:r>
+        <w:rPr>
+          <w:highlight w:val="lightGray"/>
         </w:rPr>
         <w:t>(10 Puntos) En su implementación debe incluir al menos cuatro métodos recursivos en estructuras naturalmente recursivas.</w:t>
       </w:r>

--- a/docs/Enunciado del proyecto/ESPECIFICACIONES_PROYECTO_FINAL_DEL_CURSO (1).docx
+++ b/docs/Enunciado del proyecto/ESPECIFICACIONES_PROYECTO_FINAL_DEL_CURSO (1).docx
@@ -209,8 +209,14 @@
         </w:pBdr>
         <w:ind w:left="2160" w:hanging="2095"/>
         <w:jc w:val="both"/>
-      </w:pPr>
-      <w:r>
+        <w:rPr>
+          <w:highlight w:val="lightGray"/>
+        </w:rPr>
+      </w:pPr>
+      <w:r>
+        <w:rPr>
+          <w:highlight w:val="lightGray"/>
+        </w:rPr>
         <w:t>Se deben identificar los principales casos de excepción y manejarlos pertinentemente en cada caso (pueden ser lanzadas en un método, propagados por otros y capturados posteriormente)</w:t>
       </w:r>
     </w:p>
@@ -229,8 +235,14 @@
         </w:pBdr>
         <w:ind w:left="425"/>
         <w:jc w:val="both"/>
-      </w:pPr>
-      <w:r>
+        <w:rPr>
+          <w:highlight w:val="lightGray"/>
+        </w:rPr>
+      </w:pPr>
+      <w:r>
+        <w:rPr>
+          <w:highlight w:val="lightGray"/>
+        </w:rPr>
         <w:t>(4 Puntos) Unas excepciones se manejarán con las excepciones propias del api de java (al menos 4).</w:t>
       </w:r>
     </w:p>
@@ -346,8 +358,14 @@
         </w:pBdr>
         <w:ind w:left="425"/>
         <w:jc w:val="both"/>
-      </w:pPr>
-      <w:r>
+        <w:rPr>
+          <w:highlight w:val="yellow"/>
+        </w:rPr>
+      </w:pPr>
+      <w:r>
+        <w:rPr>
+          <w:highlight w:val="yellow"/>
+        </w:rPr>
         <w:t>(6 Puntos) Debe incluir al menos una implementación propia de cada algoritmo de ordenamiento de objetos visto en el curso, en los cuales, implemente al menos dos criterios diferentes por cada método de ordenamiento.</w:t>
       </w:r>
     </w:p>
@@ -366,16 +384,28 @@
         </w:pBdr>
         <w:ind w:left="425"/>
         <w:jc w:val="both"/>
-      </w:pPr>
-      <w:r>
+        <w:rPr>
+          <w:highlight w:val="yellow"/>
+        </w:rPr>
+      </w:pPr>
+      <w:r>
+        <w:rPr>
+          <w:highlight w:val="yellow"/>
+        </w:rPr>
         <w:t xml:space="preserve">(6 Puntos) Debe incluir al menos </w:t>
       </w:r>
       <w:proofErr w:type="gramStart"/>
       <w:r>
+        <w:rPr>
+          <w:highlight w:val="yellow"/>
+        </w:rPr>
         <w:t>dos implementación propia</w:t>
       </w:r>
       <w:proofErr w:type="gramEnd"/>
       <w:r>
+        <w:rPr>
+          <w:highlight w:val="yellow"/>
+        </w:rPr>
         <w:t xml:space="preserve"> de un algoritmo de búsqueda binaria sobre una colección de objetos del mundo, usando un criterio diferentes para cada implementación.</w:t>
       </w:r>
     </w:p>
@@ -394,16 +424,28 @@
         </w:pBdr>
         <w:ind w:left="425"/>
         <w:jc w:val="both"/>
-      </w:pPr>
-      <w:r>
+        <w:rPr>
+          <w:highlight w:val="lightGray"/>
+        </w:rPr>
+      </w:pPr>
+      <w:r>
+        <w:rPr>
+          <w:highlight w:val="lightGray"/>
+        </w:rPr>
         <w:t xml:space="preserve">(8 Puntos) Debe incluir al menos </w:t>
       </w:r>
       <w:proofErr w:type="gramStart"/>
       <w:r>
+        <w:rPr>
+          <w:highlight w:val="lightGray"/>
+        </w:rPr>
         <w:t>dos implementación</w:t>
       </w:r>
       <w:proofErr w:type="gramEnd"/>
       <w:r>
+        <w:rPr>
+          <w:highlight w:val="lightGray"/>
+        </w:rPr>
         <w:t xml:space="preserve"> de listas enlazadas.</w:t>
       </w:r>
     </w:p>
@@ -554,8 +596,14 @@
         </w:pBdr>
         <w:ind w:left="425"/>
         <w:jc w:val="both"/>
-      </w:pPr>
-      <w:r>
+        <w:rPr>
+          <w:highlight w:val="lightGray"/>
+        </w:rPr>
+      </w:pPr>
+      <w:r>
+        <w:rPr>
+          <w:highlight w:val="lightGray"/>
+        </w:rPr>
         <w:t>(9 Puntos) Su proyecto debe utilizar coherentemente al menos 3 hilos adicionales al hilo principal.</w:t>
       </w:r>
     </w:p>

--- a/docs/Enunciado del proyecto/ESPECIFICACIONES_PROYECTO_FINAL_DEL_CURSO (1).docx
+++ b/docs/Enunciado del proyecto/ESPECIFICACIONES_PROYECTO_FINAL_DEL_CURSO (1).docx
@@ -89,30 +89,20 @@
         </w:numPr>
         <w:ind w:left="425"/>
         <w:jc w:val="both"/>
-        <w:rPr>
-          <w:highlight w:val="yellow"/>
-        </w:rPr>
-      </w:pPr>
-      <w:r>
-        <w:rPr>
-          <w:highlight w:val="yellow"/>
-        </w:rPr>
+      </w:pPr>
+      <w:r>
         <w:t xml:space="preserve">(5 Puntos) El proyecto debe estar montado y trabajado en GitHub, para aprender a usar esta herramienta se le propone realizar el siguiente curso: </w:t>
       </w:r>
       <w:hyperlink r:id="rId8">
         <w:r>
           <w:rPr>
             <w:color w:val="1155CC"/>
-            <w:highlight w:val="yellow"/>
             <w:u w:val="single"/>
           </w:rPr>
           <w:t>https://www.codecademy.com/learn/learn-git</w:t>
         </w:r>
       </w:hyperlink>
       <w:r>
-        <w:rPr>
-          <w:highlight w:val="yellow"/>
-        </w:rPr>
         <w:t xml:space="preserve">. </w:t>
       </w:r>
     </w:p>
@@ -131,14 +121,8 @@
         </w:pBdr>
         <w:ind w:left="425"/>
         <w:jc w:val="both"/>
-        <w:rPr>
-          <w:highlight w:val="lightGray"/>
-        </w:rPr>
-      </w:pPr>
-      <w:r>
-        <w:rPr>
-          <w:highlight w:val="lightGray"/>
-        </w:rPr>
+      </w:pPr>
+      <w:r>
         <w:t>Toda la información del programa debe ser persistente.</w:t>
       </w:r>
     </w:p>
@@ -157,14 +141,8 @@
         </w:pBdr>
         <w:ind w:left="425"/>
         <w:jc w:val="both"/>
-        <w:rPr>
-          <w:highlight w:val="lightGray"/>
-        </w:rPr>
-      </w:pPr>
-      <w:r>
-        <w:rPr>
-          <w:highlight w:val="lightGray"/>
-        </w:rPr>
+      </w:pPr>
+      <w:r>
         <w:t>(5 Puntos) Una parte de la persistencia debe ser manejada a través de archivos de texto plano (escritura y lectura de los archivos, tiene una asignación de 2.5 puntos cada uno).</w:t>
       </w:r>
     </w:p>
@@ -183,14 +161,8 @@
         </w:pBdr>
         <w:ind w:left="425"/>
         <w:jc w:val="both"/>
-        <w:rPr>
-          <w:highlight w:val="lightGray"/>
-        </w:rPr>
-      </w:pPr>
-      <w:r>
-        <w:rPr>
-          <w:highlight w:val="lightGray"/>
-        </w:rPr>
+      </w:pPr>
+      <w:r>
         <w:t>(5 Puntos) Otra parte de la persistencia debe ser manejada a través de serialización de clases (escritura y lectura de los archivos, tiene una asignación de 2.5 puntos cada uno).</w:t>
       </w:r>
     </w:p>
@@ -209,14 +181,8 @@
         </w:pBdr>
         <w:ind w:left="2160" w:hanging="2095"/>
         <w:jc w:val="both"/>
-        <w:rPr>
-          <w:highlight w:val="lightGray"/>
-        </w:rPr>
-      </w:pPr>
-      <w:r>
-        <w:rPr>
-          <w:highlight w:val="lightGray"/>
-        </w:rPr>
+      </w:pPr>
+      <w:r>
         <w:t>Se deben identificar los principales casos de excepción y manejarlos pertinentemente en cada caso (pueden ser lanzadas en un método, propagados por otros y capturados posteriormente)</w:t>
       </w:r>
     </w:p>
@@ -235,14 +201,8 @@
         </w:pBdr>
         <w:ind w:left="425"/>
         <w:jc w:val="both"/>
-        <w:rPr>
-          <w:highlight w:val="lightGray"/>
-        </w:rPr>
-      </w:pPr>
-      <w:r>
-        <w:rPr>
-          <w:highlight w:val="lightGray"/>
-        </w:rPr>
+      </w:pPr>
+      <w:r>
         <w:t>(4 Puntos) Unas excepciones se manejarán con las excepciones propias del api de java (al menos 4).</w:t>
       </w:r>
     </w:p>
@@ -261,14 +221,8 @@
         </w:pBdr>
         <w:ind w:left="425"/>
         <w:jc w:val="both"/>
-        <w:rPr>
-          <w:highlight w:val="lightGray"/>
-        </w:rPr>
-      </w:pPr>
-      <w:r>
-        <w:rPr>
-          <w:highlight w:val="lightGray"/>
-        </w:rPr>
+      </w:pPr>
+      <w:r>
         <w:t>(6 Puntos) Se deben identificar al menos 3 excepciones personalizadas (con su propia clase).</w:t>
       </w:r>
     </w:p>
@@ -358,14 +312,8 @@
         </w:pBdr>
         <w:ind w:left="425"/>
         <w:jc w:val="both"/>
-        <w:rPr>
-          <w:highlight w:val="yellow"/>
-        </w:rPr>
-      </w:pPr>
-      <w:r>
-        <w:rPr>
-          <w:highlight w:val="yellow"/>
-        </w:rPr>
+      </w:pPr>
+      <w:r>
         <w:t>(6 Puntos) Debe incluir al menos una implementación propia de cada algoritmo de ordenamiento de objetos visto en el curso, en los cuales, implemente al menos dos criterios diferentes por cada método de ordenamiento.</w:t>
       </w:r>
     </w:p>
@@ -384,28 +332,16 @@
         </w:pBdr>
         <w:ind w:left="425"/>
         <w:jc w:val="both"/>
-        <w:rPr>
-          <w:highlight w:val="yellow"/>
-        </w:rPr>
-      </w:pPr>
-      <w:r>
-        <w:rPr>
-          <w:highlight w:val="yellow"/>
-        </w:rPr>
+      </w:pPr>
+      <w:r>
         <w:t xml:space="preserve">(6 Puntos) Debe incluir al menos </w:t>
       </w:r>
       <w:proofErr w:type="gramStart"/>
       <w:r>
-        <w:rPr>
-          <w:highlight w:val="yellow"/>
-        </w:rPr>
         <w:t>dos implementación propia</w:t>
       </w:r>
       <w:proofErr w:type="gramEnd"/>
       <w:r>
-        <w:rPr>
-          <w:highlight w:val="yellow"/>
-        </w:rPr>
         <w:t xml:space="preserve"> de un algoritmo de búsqueda binaria sobre una colección de objetos del mundo, usando un criterio diferentes para cada implementación.</w:t>
       </w:r>
     </w:p>
@@ -424,28 +360,16 @@
         </w:pBdr>
         <w:ind w:left="425"/>
         <w:jc w:val="both"/>
-        <w:rPr>
-          <w:highlight w:val="lightGray"/>
-        </w:rPr>
-      </w:pPr>
-      <w:r>
-        <w:rPr>
-          <w:highlight w:val="lightGray"/>
-        </w:rPr>
+      </w:pPr>
+      <w:r>
         <w:t xml:space="preserve">(8 Puntos) Debe incluir al menos </w:t>
       </w:r>
       <w:proofErr w:type="gramStart"/>
       <w:r>
-        <w:rPr>
-          <w:highlight w:val="lightGray"/>
-        </w:rPr>
         <w:t>dos implementación</w:t>
       </w:r>
       <w:proofErr w:type="gramEnd"/>
       <w:r>
-        <w:rPr>
-          <w:highlight w:val="lightGray"/>
-        </w:rPr>
         <w:t xml:space="preserve"> de listas enlazadas.</w:t>
       </w:r>
     </w:p>
@@ -464,14 +388,8 @@
         </w:pBdr>
         <w:ind w:left="425"/>
         <w:jc w:val="both"/>
-        <w:rPr>
-          <w:highlight w:val="lightGray"/>
-        </w:rPr>
-      </w:pPr>
-      <w:r>
-        <w:rPr>
-          <w:highlight w:val="lightGray"/>
-        </w:rPr>
+      </w:pPr>
+      <w:r>
         <w:t>(8 Puntos) Su modelamiento e implementación de las clases deben incluir (4) herencias diferentes (que no sean del mismo padre) y (3) desacoplamiento a través del uso de interfaces que sean coherentes en el problema.</w:t>
       </w:r>
     </w:p>
@@ -490,28 +408,16 @@
         </w:pBdr>
         <w:ind w:left="425"/>
         <w:jc w:val="both"/>
-        <w:rPr>
-          <w:highlight w:val="lightGray"/>
-        </w:rPr>
-      </w:pPr>
-      <w:r>
-        <w:rPr>
-          <w:highlight w:val="lightGray"/>
-        </w:rPr>
+      </w:pPr>
+      <w:r>
         <w:t xml:space="preserve">(10 Puntos) Debe incluir al menos </w:t>
       </w:r>
       <w:proofErr w:type="gramStart"/>
       <w:r>
-        <w:rPr>
-          <w:highlight w:val="lightGray"/>
-        </w:rPr>
         <w:t>dos implementación propia</w:t>
       </w:r>
       <w:proofErr w:type="gramEnd"/>
       <w:r>
-        <w:rPr>
-          <w:highlight w:val="lightGray"/>
-        </w:rPr>
         <w:t xml:space="preserve"> de árboles binarios.</w:t>
       </w:r>
     </w:p>
@@ -530,14 +436,8 @@
         </w:pBdr>
         <w:ind w:left="425"/>
         <w:jc w:val="both"/>
-        <w:rPr>
-          <w:highlight w:val="lightGray"/>
-        </w:rPr>
-      </w:pPr>
-      <w:r>
-        <w:rPr>
-          <w:highlight w:val="lightGray"/>
-        </w:rPr>
+      </w:pPr>
+      <w:r>
         <w:t>(10 Puntos) En su implementación debe incluir al menos cuatro métodos recursivos en estructuras naturalmente recursivas.</w:t>
       </w:r>
     </w:p>
@@ -556,28 +456,16 @@
         </w:pBdr>
         <w:ind w:left="425"/>
         <w:jc w:val="both"/>
-        <w:rPr>
-          <w:highlight w:val="yellow"/>
-        </w:rPr>
-      </w:pPr>
-      <w:r>
-        <w:rPr>
-          <w:highlight w:val="yellow"/>
-        </w:rPr>
+      </w:pPr>
+      <w:r>
         <w:t xml:space="preserve">(6 Puntos) Su programa debe incluir al menos un panel donde usted dibuje </w:t>
       </w:r>
       <w:proofErr w:type="gramStart"/>
       <w:r>
-        <w:rPr>
-          <w:highlight w:val="yellow"/>
-        </w:rPr>
         <w:t>un gráficos</w:t>
       </w:r>
       <w:proofErr w:type="gramEnd"/>
       <w:r>
-        <w:rPr>
-          <w:highlight w:val="yellow"/>
-        </w:rPr>
         <w:t xml:space="preserve"> con al menos 2 primitivas por cada gráfico </w:t>
       </w:r>
     </w:p>
@@ -596,14 +484,8 @@
         </w:pBdr>
         <w:ind w:left="425"/>
         <w:jc w:val="both"/>
-        <w:rPr>
-          <w:highlight w:val="lightGray"/>
-        </w:rPr>
-      </w:pPr>
-      <w:r>
-        <w:rPr>
-          <w:highlight w:val="lightGray"/>
-        </w:rPr>
+      </w:pPr>
+      <w:r>
         <w:t>(9 Puntos) Su proyecto debe utilizar coherentemente al menos 3 hilos adicionales al hilo principal.</w:t>
       </w:r>
     </w:p>
